--- a/back_end3.0/financial_products_viewer/result/G理财与基金对比报告(高风险).docx
+++ b/back_end3.0/financial_products_viewer/result/G理财与基金对比报告(高风险).docx
@@ -24,7 +24,7 @@
           <w:rFonts w:ascii="Cambria" w:hAnsi="Cambria" w:eastAsia="Cambria"/>
           <w:color w:val="000000"/>
         </w:rPr>
-        <w:t>2020-10-27</w:t>
+        <w:t>2020-10-28</w:t>
       </w:r>
     </w:p>
     <w:p>
@@ -44,7 +44,7 @@
         <w:t>复现周期：</w:t>
       </w:r>
       <w:r>
-        <w:t>2016-01-04——2020-10-27</w:t>
+        <w:t>2016-01-04——2020-10-28</w:t>
       </w:r>
     </w:p>
     <w:p>
@@ -117,7 +117,7 @@
         <w:t>复现周期：</w:t>
       </w:r>
       <w:r>
-        <w:t>2016-01-04——2020-10-27</w:t>
+        <w:t>2016-01-04——2020-10-28</w:t>
       </w:r>
     </w:p>
     <w:p>
@@ -159,7 +159,7 @@
     <w:p/>
     <w:p>
       <w:r>
-        <w:t>期间收益：23.49%(31.0万元)</w:t>
+        <w:t>期间收益：23.42%(31.0万元)</w:t>
       </w:r>
       <w:r>
         <w:t>比原来提高了55.0%</w:t>

--- a/back_end3.0/financial_products_viewer/result/G理财与基金对比报告(高风险).docx
+++ b/back_end3.0/financial_products_viewer/result/G理财与基金对比报告(高风险).docx
@@ -24,7 +24,7 @@
           <w:rFonts w:ascii="Cambria" w:hAnsi="Cambria" w:eastAsia="Cambria"/>
           <w:color w:val="000000"/>
         </w:rPr>
-        <w:t>2020-10-28</w:t>
+        <w:t>2021-02-05</w:t>
       </w:r>
     </w:p>
     <w:p>
@@ -44,7 +44,7 @@
         <w:t>复现周期：</w:t>
       </w:r>
       <w:r>
-        <w:t>2016-01-04——2020-10-28</w:t>
+        <w:t>2016-01-04——2021-02-05</w:t>
       </w:r>
     </w:p>
     <w:p>
@@ -117,7 +117,7 @@
         <w:t>复现周期：</w:t>
       </w:r>
       <w:r>
-        <w:t>2016-01-04——2020-10-28</w:t>
+        <w:t>2016-01-04——2021-02-05</w:t>
       </w:r>
     </w:p>
     <w:p>
@@ -159,10 +159,10 @@
     <w:p/>
     <w:p>
       <w:r>
-        <w:t>期间收益：23.42%(31.0万元)</w:t>
+        <w:t>期间收益：23.33%(31万元)</w:t>
       </w:r>
       <w:r>
-        <w:t>比原来提高了55.0%</w:t>
+        <w:t>比原来提高了55%</w:t>
       </w:r>
     </w:p>
     <w:p>
@@ -190,7 +190,7 @@
     </w:p>
     <w:p>
       <w:r>
-        <w:t>组合更新时间：2020年4季度（组合明细如下图所示）</w:t>
+        <w:t>组合更新时间：2021年1季度（组合明细如下图所示）</w:t>
       </w:r>
     </w:p>
     <w:p>
@@ -237,27 +237,17 @@
     </w:p>
     <w:p>
       <w:r>
-        <w:t>006215平安500ETF联接C——20万</w:t>
+        <w:t>000751嘉实新兴——11万</w:t>
       </w:r>
     </w:p>
     <w:p>
       <w:r>
-        <w:t>006705易方达MSCI中国A股国际通ETF联接C——20万</w:t>
+        <w:t>519700交银主题——39万</w:t>
       </w:r>
     </w:p>
     <w:p>
       <w:r>
-        <w:t>006560华夏中证四川国改ETF联接——20万</w:t>
-      </w:r>
-    </w:p>
-    <w:p>
-      <w:r>
-        <w:t>006561华夏中证四川国改ETF联接C——20万</w:t>
-      </w:r>
-    </w:p>
-    <w:p>
-      <w:r>
-        <w:t>007096大成300C——20万</w:t>
+        <w:t>519712交银阿尔法——50万</w:t>
       </w:r>
     </w:p>
     <w:sectPr>
